--- a/Test_Doc/Reviewed/Interv/com.docx
+++ b/Test_Doc/Reviewed/Interv/com.docx
@@ -4,7 +4,894 @@
   <w:body>
     <w:p>
       <w:r>
-        <w:t>Dropbox, nvidia, okta</w:t>
+        <w:t xml:space="preserve">Dropbox, </w:t>
+      </w:r>
+      <w:proofErr w:type="spellStart"/>
+      <w:r>
+        <w:t>nvidia</w:t>
+      </w:r>
+      <w:proofErr w:type="spellEnd"/>
+      <w:r>
+        <w:t>, okta</w:t>
+      </w:r>
+      <w:r>
+        <w:t>,</w:t>
+      </w:r>
+      <w:r>
+        <w:t xml:space="preserve"> </w:t>
+      </w:r>
+      <w:r>
+        <w:t>Confluent</w:t>
+      </w:r>
+    </w:p>
+    <w:p>
+      <w:pPr>
+        <w:ind w:left="720" w:hanging="360"/>
+      </w:pPr>
+      <w:r>
+        <w:rPr>
+          <w:rFonts w:hint="eastAsia"/>
+        </w:rPr>
+        <w:t>搜</w:t>
+      </w:r>
+      <w:r>
+        <w:rPr>
+          <w:rFonts w:hint="eastAsia"/>
+        </w:rPr>
+        <w:t>H1BData</w:t>
+      </w:r>
+    </w:p>
+    <w:p>
+      <w:pPr>
+        <w:ind w:left="720" w:hanging="360"/>
+        <w:rPr>
+          <w:rFonts w:hint="eastAsia"/>
+        </w:rPr>
+      </w:pPr>
+      <w:r>
+        <w:rPr>
+          <w:rFonts w:hint="eastAsia"/>
+        </w:rPr>
+        <w:t>搜</w:t>
+      </w:r>
+      <w:r>
+        <w:rPr>
+          <w:rFonts w:hint="eastAsia"/>
+        </w:rPr>
+        <w:t>H1BData</w:t>
+      </w:r>
+      <w:r>
+        <w:rPr>
+          <w:rFonts w:hint="eastAsia"/>
+        </w:rPr>
+        <w:t>，还蛮准的。还有</w:t>
+      </w:r>
+      <w:r>
+        <w:rPr>
+          <w:rFonts w:hint="eastAsia"/>
+        </w:rPr>
+        <w:t>Robert half salary guide</w:t>
+      </w:r>
+      <w:r>
+        <w:rPr>
+          <w:rFonts w:hint="eastAsia"/>
+        </w:rPr>
+        <w:t>，也蛮准的。在网申的时候填</w:t>
+      </w:r>
+      <w:r>
+        <w:rPr>
+          <w:rFonts w:hint="eastAsia"/>
+        </w:rPr>
+        <w:t>1</w:t>
+      </w:r>
+      <w:r>
+        <w:rPr>
+          <w:rFonts w:hint="eastAsia"/>
+        </w:rPr>
+        <w:t>块钱之类的</w:t>
+      </w:r>
+      <w:r>
+        <w:rPr>
+          <w:rFonts w:hint="eastAsia"/>
+        </w:rPr>
+        <w:t>placeholder</w:t>
+      </w:r>
+      <w:r>
+        <w:rPr>
+          <w:rFonts w:hint="eastAsia"/>
+        </w:rPr>
+        <w:t>（如果需要填期望薪资的话），谈的时候如果是让你先开价，</w:t>
+      </w:r>
+      <w:r>
+        <w:rPr>
+          <w:rFonts w:hint="eastAsia"/>
+          <w:b/>
+          <w:bCs/>
+          <w:color w:val="FF0000"/>
+        </w:rPr>
+        <w:t>你就说一个比较离谱高的</w:t>
+      </w:r>
+      <w:r>
+        <w:rPr>
+          <w:rFonts w:hint="eastAsia"/>
+          <w:b/>
+          <w:bCs/>
+          <w:color w:val="FF0000"/>
+        </w:rPr>
+        <w:t>number</w:t>
+      </w:r>
+      <w:r>
+        <w:rPr>
+          <w:rFonts w:hint="eastAsia"/>
+        </w:rPr>
+        <w:t>，反正</w:t>
+      </w:r>
+      <w:proofErr w:type="spellStart"/>
+      <w:r>
+        <w:rPr>
+          <w:rFonts w:hint="eastAsia"/>
+        </w:rPr>
+        <w:t>hr</w:t>
+      </w:r>
+      <w:proofErr w:type="spellEnd"/>
+      <w:r>
+        <w:rPr>
+          <w:rFonts w:hint="eastAsia"/>
+        </w:rPr>
+        <w:t>会压你，如果她先开价你也往上抬，反正别怂，因为薪资谈崩而取消</w:t>
+      </w:r>
+      <w:r>
+        <w:rPr>
+          <w:rFonts w:hint="eastAsia"/>
+        </w:rPr>
+        <w:t>offer</w:t>
+      </w:r>
+      <w:r>
+        <w:rPr>
+          <w:rFonts w:hint="eastAsia"/>
+        </w:rPr>
+        <w:t>是极少数的，你心理得有个底线。</w:t>
+      </w:r>
+    </w:p>
+    <w:p>
+      <w:pPr>
+        <w:ind w:left="720" w:hanging="360"/>
+        <w:rPr>
+          <w:rFonts w:hint="eastAsia"/>
+        </w:rPr>
+      </w:pPr>
+      <w:r>
+        <w:rPr>
+          <w:rFonts w:hint="eastAsia"/>
+        </w:rPr>
+        <w:t>你给价格的是最好说一个</w:t>
+      </w:r>
+      <w:r>
+        <w:rPr>
+          <w:rFonts w:hint="eastAsia"/>
+          <w:b/>
+          <w:bCs/>
+        </w:rPr>
+        <w:t>实质的数字</w:t>
+      </w:r>
+      <w:r>
+        <w:rPr>
+          <w:rFonts w:hint="eastAsia"/>
+        </w:rPr>
+        <w:t>，</w:t>
+      </w:r>
+      <w:r>
+        <w:rPr>
+          <w:rFonts w:hint="eastAsia"/>
+          <w:b/>
+          <w:bCs/>
+        </w:rPr>
+        <w:t>而不是一个范围</w:t>
+      </w:r>
+      <w:r>
+        <w:rPr>
+          <w:rFonts w:hint="eastAsia"/>
+        </w:rPr>
+        <w:t>。可以问一下她整个</w:t>
+      </w:r>
+      <w:r>
+        <w:rPr>
+          <w:rFonts w:hint="eastAsia"/>
+          <w:b/>
+          <w:bCs/>
+          <w:color w:val="0000FF"/>
+        </w:rPr>
+        <w:t>package</w:t>
+      </w:r>
+      <w:r>
+        <w:rPr>
+          <w:rFonts w:hint="eastAsia"/>
+          <w:b/>
+          <w:bCs/>
+          <w:color w:val="0000FF"/>
+        </w:rPr>
+        <w:t>是怎样的（除了底薪外）</w:t>
+      </w:r>
+      <w:r>
+        <w:rPr>
+          <w:rFonts w:hint="eastAsia"/>
+        </w:rPr>
+        <w:t>，减少很多不必要的“惊喜”。</w:t>
+      </w:r>
+    </w:p>
+    <w:p>
+      <w:pPr>
+        <w:ind w:left="720" w:hanging="360"/>
+      </w:pPr>
+      <w:r>
+        <w:rPr>
+          <w:rFonts w:hint="eastAsia"/>
+        </w:rPr>
+        <w:t>当然如果你有两个</w:t>
+      </w:r>
+      <w:r>
+        <w:rPr>
+          <w:rFonts w:hint="eastAsia"/>
+        </w:rPr>
+        <w:t>offer</w:t>
+      </w:r>
+      <w:r>
+        <w:rPr>
+          <w:rFonts w:hint="eastAsia"/>
+        </w:rPr>
+        <w:t>的话互相抬价是最有效的。</w:t>
+      </w:r>
+    </w:p>
+    <w:p/>
+    <w:p>
+      <w:r>
+        <w:rPr>
+          <w:rFonts w:hint="eastAsia"/>
+        </w:rPr>
+        <w:t>如果哪个公司有任何新消息请随时回复，也欢迎大家补充。</w:t>
+      </w:r>
+    </w:p>
+    <w:p>
+      <w:r>
+        <w:rPr>
+          <w:rFonts w:hint="eastAsia"/>
+          <w:b/>
+          <w:bCs/>
+        </w:rPr>
+        <w:t>Amazon</w:t>
+      </w:r>
+      <w:r>
+        <w:rPr>
+          <w:rFonts w:hint="eastAsia"/>
+        </w:rPr>
+        <w:t>（</w:t>
+      </w:r>
+      <w:proofErr w:type="spellStart"/>
+      <w:r>
+        <w:rPr>
+          <w:rFonts w:hint="eastAsia"/>
+        </w:rPr>
+        <w:t>linkedin</w:t>
+      </w:r>
+      <w:proofErr w:type="spellEnd"/>
+      <w:r>
+        <w:rPr>
+          <w:rFonts w:hint="eastAsia"/>
+        </w:rPr>
+        <w:t>上每天都有</w:t>
+      </w:r>
+      <w:proofErr w:type="spellStart"/>
+      <w:r>
+        <w:rPr>
+          <w:rFonts w:hint="eastAsia"/>
+        </w:rPr>
+        <w:t>hr</w:t>
+      </w:r>
+      <w:proofErr w:type="spellEnd"/>
+      <w:r>
+        <w:rPr>
+          <w:rFonts w:hint="eastAsia"/>
+        </w:rPr>
+        <w:t>联系）</w:t>
+      </w:r>
+    </w:p>
+    <w:p>
+      <w:proofErr w:type="spellStart"/>
+      <w:r>
+        <w:t>Amd</w:t>
+      </w:r>
+      <w:proofErr w:type="spellEnd"/>
+    </w:p>
+    <w:p>
+      <w:r>
+        <w:t>Albertsons</w:t>
+      </w:r>
+    </w:p>
+    <w:p>
+      <w:r>
+        <w:t>Apple</w:t>
+      </w:r>
+    </w:p>
+    <w:p>
+      <w:r>
+        <w:rPr>
+          <w:rFonts w:hint="eastAsia"/>
+        </w:rPr>
+        <w:t>Bloomberg</w:t>
+      </w:r>
+      <w:r>
+        <w:rPr>
+          <w:rFonts w:hint="eastAsia"/>
+        </w:rPr>
+        <w:t>（</w:t>
+      </w:r>
+      <w:proofErr w:type="spellStart"/>
+      <w:r>
+        <w:rPr>
+          <w:rFonts w:hint="eastAsia"/>
+        </w:rPr>
+        <w:t>linkedin</w:t>
+      </w:r>
+      <w:proofErr w:type="spellEnd"/>
+      <w:r>
+        <w:rPr>
+          <w:rFonts w:hint="eastAsia"/>
+        </w:rPr>
+        <w:t>上有</w:t>
+      </w:r>
+      <w:proofErr w:type="spellStart"/>
+      <w:r>
+        <w:rPr>
+          <w:rFonts w:hint="eastAsia"/>
+        </w:rPr>
+        <w:t>hr</w:t>
+      </w:r>
+      <w:proofErr w:type="spellEnd"/>
+      <w:r>
+        <w:rPr>
+          <w:rFonts w:hint="eastAsia"/>
+        </w:rPr>
+        <w:t>联系）</w:t>
+      </w:r>
+    </w:p>
+    <w:p>
+      <w:r>
+        <w:rPr>
+          <w:rFonts w:hint="eastAsia"/>
+        </w:rPr>
+        <w:t>Boeing</w:t>
+      </w:r>
+      <w:r>
+        <w:rPr>
+          <w:rFonts w:hint="eastAsia"/>
+        </w:rPr>
+        <w:t>（有身份限制）</w:t>
+      </w:r>
+    </w:p>
+    <w:p>
+      <w:r>
+        <w:t>Cisco</w:t>
+      </w:r>
+    </w:p>
+    <w:p>
+      <w:pPr>
+        <w:rPr>
+          <w:b/>
+          <w:bCs/>
+        </w:rPr>
+      </w:pPr>
+      <w:r>
+        <w:rPr>
+          <w:b/>
+          <w:bCs/>
+        </w:rPr>
+        <w:t>Databricks</w:t>
+      </w:r>
+    </w:p>
+    <w:p>
+      <w:r>
+        <w:rPr>
+          <w:rFonts w:hint="eastAsia"/>
+          <w:b/>
+          <w:bCs/>
+        </w:rPr>
+        <w:t>Datadog</w:t>
+      </w:r>
+      <w:r>
+        <w:rPr>
+          <w:rFonts w:hint="eastAsia"/>
+        </w:rPr>
+        <w:t xml:space="preserve"> </w:t>
+      </w:r>
+      <w:r>
+        <w:rPr>
+          <w:rFonts w:hint="eastAsia"/>
+        </w:rPr>
+        <w:t>（会</w:t>
+      </w:r>
+      <w:r>
+        <w:rPr>
+          <w:rFonts w:hint="eastAsia"/>
+        </w:rPr>
+        <w:t>low ball</w:t>
+      </w:r>
+      <w:r>
+        <w:rPr>
+          <w:rFonts w:hint="eastAsia"/>
+        </w:rPr>
+        <w:t>）</w:t>
+      </w:r>
+    </w:p>
+    <w:p>
+      <w:pPr>
+        <w:rPr>
+          <w:b/>
+          <w:bCs/>
+        </w:rPr>
+      </w:pPr>
+      <w:proofErr w:type="spellStart"/>
+      <w:r>
+        <w:rPr>
+          <w:b/>
+          <w:bCs/>
+        </w:rPr>
+        <w:t>Doordash</w:t>
+      </w:r>
+      <w:proofErr w:type="spellEnd"/>
+    </w:p>
+    <w:p>
+      <w:pPr>
+        <w:rPr>
+          <w:b/>
+          <w:bCs/>
+          <w:color w:val="0000FF"/>
+        </w:rPr>
+      </w:pPr>
+      <w:r>
+        <w:rPr>
+          <w:b/>
+          <w:bCs/>
+          <w:color w:val="0000FF"/>
+        </w:rPr>
+        <w:t>Dropbox</w:t>
+      </w:r>
+    </w:p>
+    <w:p>
+      <w:pPr>
+        <w:rPr>
+          <w:b/>
+          <w:bCs/>
+          <w:color w:val="0000FF"/>
+        </w:rPr>
+      </w:pPr>
+      <w:r>
+        <w:rPr>
+          <w:b/>
+          <w:bCs/>
+          <w:color w:val="0000FF"/>
+        </w:rPr>
+        <w:t>Indeed</w:t>
+      </w:r>
+    </w:p>
+    <w:p>
+      <w:r>
+        <w:t>Intel</w:t>
+      </w:r>
+    </w:p>
+    <w:p>
+      <w:pPr>
+        <w:rPr>
+          <w:b/>
+          <w:bCs/>
+          <w:color w:val="0000FF"/>
+        </w:rPr>
+      </w:pPr>
+      <w:r>
+        <w:rPr>
+          <w:b/>
+          <w:bCs/>
+          <w:color w:val="0000FF"/>
+        </w:rPr>
+        <w:t>Intuit</w:t>
+      </w:r>
+    </w:p>
+    <w:p>
+      <w:pPr>
+        <w:rPr>
+          <w:b/>
+          <w:bCs/>
+          <w:color w:val="0000FF"/>
+        </w:rPr>
+      </w:pPr>
+      <w:r>
+        <w:rPr>
+          <w:b/>
+          <w:bCs/>
+          <w:color w:val="0000FF"/>
+        </w:rPr>
+        <w:t>Nvidia</w:t>
+      </w:r>
+    </w:p>
+    <w:p>
+      <w:pPr>
+        <w:rPr>
+          <w:b/>
+          <w:bCs/>
+          <w:color w:val="0000FF"/>
+        </w:rPr>
+      </w:pPr>
+      <w:proofErr w:type="spellStart"/>
+      <w:r>
+        <w:rPr>
+          <w:b/>
+          <w:bCs/>
+          <w:color w:val="0000FF"/>
+        </w:rPr>
+        <w:t>Palentir</w:t>
+      </w:r>
+      <w:proofErr w:type="spellEnd"/>
+    </w:p>
+    <w:p>
+      <w:r>
+        <w:rPr>
+          <w:rFonts w:hint="eastAsia"/>
+        </w:rPr>
+        <w:t>Plaid</w:t>
+      </w:r>
+      <w:r>
+        <w:rPr>
+          <w:rFonts w:hint="eastAsia"/>
+        </w:rPr>
+        <w:t>（</w:t>
+      </w:r>
+      <w:r>
+        <w:rPr>
+          <w:rFonts w:hint="eastAsia"/>
+        </w:rPr>
+        <w:t>slow down but no hiring freeze yet</w:t>
+      </w:r>
+      <w:r>
+        <w:rPr>
+          <w:rFonts w:hint="eastAsia"/>
+        </w:rPr>
+        <w:t>）</w:t>
+      </w:r>
+    </w:p>
+    <w:p>
+      <w:pPr>
+        <w:rPr>
+          <w:b/>
+          <w:bCs/>
+          <w:color w:val="0000FF"/>
+        </w:rPr>
+      </w:pPr>
+      <w:proofErr w:type="spellStart"/>
+      <w:r>
+        <w:rPr>
+          <w:b/>
+          <w:bCs/>
+          <w:color w:val="0000FF"/>
+        </w:rPr>
+        <w:t>PureStorage</w:t>
+      </w:r>
+      <w:proofErr w:type="spellEnd"/>
+    </w:p>
+    <w:p>
+      <w:r>
+        <w:lastRenderedPageBreak/>
+        <w:t>Qualcomm</w:t>
+      </w:r>
+    </w:p>
+    <w:p>
+      <w:r>
+        <w:t>Ramp</w:t>
+      </w:r>
+    </w:p>
+    <w:p>
+      <w:r>
+        <w:t>Reddit</w:t>
+      </w:r>
+    </w:p>
+    <w:p>
+      <w:r>
+        <w:t>Retool</w:t>
+      </w:r>
+    </w:p>
+    <w:p>
+      <w:r>
+        <w:t>Rippling</w:t>
+      </w:r>
+    </w:p>
+    <w:p>
+      <w:r>
+        <w:rPr>
+          <w:rFonts w:hint="eastAsia"/>
+          <w:b/>
+          <w:bCs/>
+          <w:color w:val="0000FF"/>
+        </w:rPr>
+        <w:t>Salesforce</w:t>
+      </w:r>
+      <w:r>
+        <w:rPr>
+          <w:rFonts w:hint="eastAsia"/>
+        </w:rPr>
+        <w:t>（刚开始恢复）</w:t>
+      </w:r>
+    </w:p>
+    <w:p>
+      <w:r>
+        <w:t>Snowflake</w:t>
+      </w:r>
+    </w:p>
+    <w:p>
+      <w:pPr>
+        <w:rPr>
+          <w:b/>
+          <w:bCs/>
+          <w:color w:val="0000FF"/>
+        </w:rPr>
+      </w:pPr>
+      <w:r>
+        <w:rPr>
+          <w:b/>
+          <w:bCs/>
+          <w:color w:val="0000FF"/>
+        </w:rPr>
+        <w:t>Splunk</w:t>
+      </w:r>
+    </w:p>
+    <w:p>
+      <w:r>
+        <w:rPr>
+          <w:rFonts w:hint="eastAsia"/>
+        </w:rPr>
+        <w:t>TikTok</w:t>
+      </w:r>
+      <w:r>
+        <w:rPr>
+          <w:rFonts w:hint="eastAsia"/>
+        </w:rPr>
+        <w:t>（</w:t>
+      </w:r>
+      <w:proofErr w:type="spellStart"/>
+      <w:r>
+        <w:rPr>
+          <w:rFonts w:hint="eastAsia"/>
+        </w:rPr>
+        <w:t>linkedin</w:t>
+      </w:r>
+      <w:proofErr w:type="spellEnd"/>
+      <w:r>
+        <w:rPr>
+          <w:rFonts w:hint="eastAsia"/>
+        </w:rPr>
+        <w:t>上有</w:t>
+      </w:r>
+      <w:proofErr w:type="spellStart"/>
+      <w:r>
+        <w:rPr>
+          <w:rFonts w:hint="eastAsia"/>
+        </w:rPr>
+        <w:t>hr</w:t>
+      </w:r>
+      <w:proofErr w:type="spellEnd"/>
+      <w:r>
+        <w:rPr>
+          <w:rFonts w:hint="eastAsia"/>
+        </w:rPr>
+        <w:t>联系）</w:t>
+      </w:r>
+    </w:p>
+    <w:p>
+      <w:proofErr w:type="spellStart"/>
+      <w:r>
+        <w:t>TradeDesk</w:t>
+      </w:r>
+      <w:proofErr w:type="spellEnd"/>
+    </w:p>
+    <w:p>
+      <w:r>
+        <w:rPr>
+          <w:rFonts w:hint="eastAsia"/>
+        </w:rPr>
+        <w:t>Uber</w:t>
+      </w:r>
+      <w:r>
+        <w:rPr>
+          <w:rFonts w:hint="eastAsia"/>
+        </w:rPr>
+        <w:t>（</w:t>
+      </w:r>
+      <w:proofErr w:type="spellStart"/>
+      <w:r>
+        <w:rPr>
+          <w:rFonts w:hint="eastAsia"/>
+        </w:rPr>
+        <w:t>linkedin</w:t>
+      </w:r>
+      <w:proofErr w:type="spellEnd"/>
+      <w:r>
+        <w:rPr>
+          <w:rFonts w:hint="eastAsia"/>
+        </w:rPr>
+        <w:t>上有</w:t>
+      </w:r>
+      <w:proofErr w:type="spellStart"/>
+      <w:r>
+        <w:rPr>
+          <w:rFonts w:hint="eastAsia"/>
+        </w:rPr>
+        <w:t>hr</w:t>
+      </w:r>
+      <w:proofErr w:type="spellEnd"/>
+      <w:r>
+        <w:rPr>
+          <w:rFonts w:hint="eastAsia"/>
+        </w:rPr>
+        <w:t>联系）</w:t>
+      </w:r>
+    </w:p>
+    <w:p>
+      <w:r>
+        <w:t>Zoom</w:t>
+      </w:r>
+    </w:p>
+    <w:p>
+      <w:r>
+        <w:rPr>
+          <w:rFonts w:hint="eastAsia"/>
+          <w:b/>
+          <w:bCs/>
+        </w:rPr>
+        <w:t>Hiring Freeze</w:t>
+      </w:r>
+      <w:r>
+        <w:rPr>
+          <w:rFonts w:hint="eastAsia"/>
+        </w:rPr>
+        <w:t xml:space="preserve"> Info</w:t>
+      </w:r>
+      <w:r>
+        <w:rPr>
+          <w:rFonts w:hint="eastAsia"/>
+        </w:rPr>
+        <w:t>：</w:t>
+      </w:r>
+    </w:p>
+    <w:p>
+      <w:r>
+        <w:rPr>
+          <w:rFonts w:hint="eastAsia"/>
+        </w:rPr>
+        <w:t xml:space="preserve">Amazon </w:t>
+      </w:r>
+      <w:r>
+        <w:rPr>
+          <w:rFonts w:hint="eastAsia"/>
+        </w:rPr>
+        <w:t>（</w:t>
+      </w:r>
+      <w:r>
+        <w:rPr>
+          <w:rFonts w:hint="eastAsia"/>
+        </w:rPr>
+        <w:t>device and retail</w:t>
+      </w:r>
+      <w:r>
+        <w:rPr>
+          <w:rFonts w:hint="eastAsia"/>
+        </w:rPr>
+        <w:t>）</w:t>
+      </w:r>
+    </w:p>
+    <w:p>
+      <w:r>
+        <w:t>Google</w:t>
+      </w:r>
+    </w:p>
+    <w:p>
+      <w:r>
+        <w:rPr>
+          <w:rFonts w:hint="eastAsia"/>
+        </w:rPr>
+        <w:t>Microsoft</w:t>
+      </w:r>
+      <w:r>
+        <w:rPr>
+          <w:rFonts w:hint="eastAsia"/>
+        </w:rPr>
+        <w:t>（有朋友的</w:t>
+      </w:r>
+      <w:r>
+        <w:rPr>
+          <w:rFonts w:hint="eastAsia"/>
+        </w:rPr>
+        <w:t>org</w:t>
+      </w:r>
+      <w:r>
+        <w:rPr>
+          <w:rFonts w:hint="eastAsia"/>
+        </w:rPr>
+        <w:t>暂停招人了）</w:t>
+      </w:r>
+    </w:p>
+    <w:p>
+      <w:proofErr w:type="spellStart"/>
+      <w:r>
+        <w:t>Linkedin</w:t>
+      </w:r>
+      <w:proofErr w:type="spellEnd"/>
+    </w:p>
+    <w:p>
+      <w:r>
+        <w:rPr>
+          <w:rFonts w:hint="eastAsia"/>
+        </w:rPr>
+        <w:t>Meta</w:t>
+      </w:r>
+      <w:r>
+        <w:rPr>
+          <w:rFonts w:hint="eastAsia"/>
+        </w:rPr>
+        <w:t>（</w:t>
+      </w:r>
+      <w:r>
+        <w:rPr>
+          <w:rFonts w:hint="eastAsia"/>
+        </w:rPr>
+        <w:t>not hiring anyone below E6</w:t>
+      </w:r>
+      <w:r>
+        <w:rPr>
+          <w:rFonts w:hint="eastAsia"/>
+        </w:rPr>
+        <w:t>）</w:t>
+      </w:r>
+    </w:p>
+    <w:p>
+      <w:r>
+        <w:rPr>
+          <w:rFonts w:hint="eastAsia"/>
+        </w:rPr>
+        <w:t>Roblox</w:t>
+      </w:r>
+      <w:r>
+        <w:rPr>
+          <w:rFonts w:hint="eastAsia"/>
+        </w:rPr>
+        <w:t>（</w:t>
+      </w:r>
+      <w:r>
+        <w:rPr>
+          <w:rFonts w:hint="eastAsia"/>
+        </w:rPr>
+        <w:t>slow down</w:t>
+      </w:r>
+      <w:r>
+        <w:rPr>
+          <w:rFonts w:hint="eastAsia"/>
+        </w:rPr>
+        <w:t>）</w:t>
+      </w:r>
+    </w:p>
+    <w:p>
+      <w:r>
+        <w:t>.google  и</w:t>
+      </w:r>
+    </w:p>
+    <w:p>
+      <w:r>
+        <w:rPr>
+          <w:rFonts w:hint="eastAsia"/>
+        </w:rPr>
+        <w:t>补充内容</w:t>
+      </w:r>
+      <w:r>
+        <w:rPr>
+          <w:rFonts w:hint="eastAsia"/>
+        </w:rPr>
+        <w:t xml:space="preserve"> (20</w:t>
       </w:r>
     </w:p>
     <w:sectPr>
@@ -705,4 +1592,16 @@
     </a:ext>
   </a:extLst>
 </a:theme>
+</file>
+
+<file path=customXml/item1.xml><?xml version="1.0" encoding="utf-8"?>
+<b:Sources xmlns:b="http://schemas.openxmlformats.org/officeDocument/2006/bibliography" xmlns="http://schemas.openxmlformats.org/officeDocument/2006/bibliography" SelectedStyle="\APASixthEditionOfficeOnline.xsl" StyleName="APA" Version="6"/>
+</file>
+
+<file path=customXml/itemProps1.xml><?xml version="1.0" encoding="utf-8"?>
+<ds:datastoreItem xmlns:ds="http://schemas.openxmlformats.org/officeDocument/2006/customXml" ds:itemID="{B6B6E3EC-5374-492B-813C-AC5C61D7C652}">
+  <ds:schemaRefs>
+    <ds:schemaRef ds:uri="http://schemas.openxmlformats.org/officeDocument/2006/bibliography"/>
+  </ds:schemaRefs>
+</ds:datastoreItem>
 </file>